--- a/ClassNotes.docx
+++ b/ClassNotes.docx
@@ -5,6 +5,10 @@
     <w:p>
       <w:pPr>
         <w:pStyle w:val="Heading1"/>
+        <w:numPr>
+          <w:ilvl w:val="0"/>
+          <w:numId w:val="1"/>
+        </w:numPr>
         <w:bidi w:val="0"/>
         <w:spacing w:before="240" w:after="120"/>
         <w:jc w:val="left"/>
@@ -19,6 +23,1052 @@
       <w:pPr>
         <w:pStyle w:val="TextBody"/>
         <w:bidi w:val="0"/>
+        <w:spacing w:before="0" w:after="140"/>
+        <w:rPr/>
+      </w:pPr>
+      <w:r>
+        <w:rPr/>
+      </w:r>
+    </w:p>
+    <w:p>
+      <w:pPr>
+        <w:pStyle w:val="Heading2"/>
+        <w:numPr>
+          <w:ilvl w:val="1"/>
+          <w:numId w:val="1"/>
+        </w:numPr>
+        <w:rPr/>
+      </w:pPr>
+      <w:r>
+        <w:rPr/>
+        <w:t>Logistics</w:t>
+      </w:r>
+    </w:p>
+    <w:p>
+      <w:pPr>
+        <w:pStyle w:val="TextBody"/>
+        <w:numPr>
+          <w:ilvl w:val="0"/>
+          <w:numId w:val="2"/>
+        </w:numPr>
+        <w:rPr/>
+      </w:pPr>
+      <w:r>
+        <w:rPr/>
+        <w:t xml:space="preserve">10-6 EDT </w:t>
+      </w:r>
+    </w:p>
+    <w:p>
+      <w:pPr>
+        <w:pStyle w:val="TextBody"/>
+        <w:numPr>
+          <w:ilvl w:val="0"/>
+          <w:numId w:val="2"/>
+        </w:numPr>
+        <w:rPr/>
+      </w:pPr>
+      <w:r>
+        <w:rPr/>
+        <w:t xml:space="preserve">1-2 pm lunch </w:t>
+      </w:r>
+    </w:p>
+    <w:p>
+      <w:pPr>
+        <w:pStyle w:val="TextBody"/>
+        <w:numPr>
+          <w:ilvl w:val="0"/>
+          <w:numId w:val="2"/>
+        </w:numPr>
+        <w:rPr/>
+      </w:pPr>
+      <w:r>
+        <w:rPr/>
+        <w:t xml:space="preserve">15 min break </w:t>
+      </w:r>
+    </w:p>
+    <w:p>
+      <w:pPr>
+        <w:pStyle w:val="TextBody"/>
+        <w:numPr>
+          <w:ilvl w:val="0"/>
+          <w:numId w:val="2"/>
+        </w:numPr>
+        <w:rPr/>
+      </w:pPr>
+      <w:r>
+        <w:rPr/>
+        <w:t>No new material after 5pm</w:t>
+      </w:r>
+    </w:p>
+    <w:p>
+      <w:pPr>
+        <w:pStyle w:val="TextBody"/>
+        <w:numPr>
+          <w:ilvl w:val="0"/>
+          <w:numId w:val="2"/>
+        </w:numPr>
+        <w:rPr/>
+      </w:pPr>
+      <w:r>
+        <w:rPr/>
+        <w:t>Class repository https://github.com/ExgnosisClasses/JavaMarch13</w:t>
+      </w:r>
+    </w:p>
+    <w:p>
+      <w:pPr>
+        <w:pStyle w:val="TextBody"/>
+        <w:numPr>
+          <w:ilvl w:val="0"/>
+          <w:numId w:val="2"/>
+        </w:numPr>
+        <w:rPr/>
+      </w:pPr>
+      <w:r>
+        <w:rPr/>
+        <w:t xml:space="preserve">Virtual machines </w:t>
+      </w:r>
+    </w:p>
+    <w:p>
+      <w:pPr>
+        <w:pStyle w:val="TextBody"/>
+        <w:numPr>
+          <w:ilvl w:val="1"/>
+          <w:numId w:val="2"/>
+        </w:numPr>
+        <w:rPr/>
+      </w:pPr>
+      <w:r>
+        <w:rPr/>
+        <w:t>If you use your own machines – we cannot deal config in class</w:t>
+      </w:r>
+    </w:p>
+    <w:p>
+      <w:pPr>
+        <w:pStyle w:val="Heading2"/>
+        <w:numPr>
+          <w:ilvl w:val="1"/>
+          <w:numId w:val="1"/>
+        </w:numPr>
+        <w:spacing w:before="200" w:after="120"/>
+        <w:rPr/>
+      </w:pPr>
+      <w:r>
+        <w:rPr/>
+        <w:t>Introductions</w:t>
+      </w:r>
+    </w:p>
+    <w:p>
+      <w:pPr>
+        <w:pStyle w:val="TextBody"/>
+        <w:numPr>
+          <w:ilvl w:val="0"/>
+          <w:numId w:val="3"/>
+        </w:numPr>
+        <w:rPr/>
+      </w:pPr>
+      <w:r>
+        <w:rPr/>
+        <w:t xml:space="preserve">The name prefer to be called </w:t>
+      </w:r>
+    </w:p>
+    <w:p>
+      <w:pPr>
+        <w:pStyle w:val="TextBody"/>
+        <w:numPr>
+          <w:ilvl w:val="0"/>
+          <w:numId w:val="3"/>
+        </w:numPr>
+        <w:rPr/>
+      </w:pPr>
+      <w:r>
+        <w:rPr/>
+        <w:t>What area of expertise – programmer, tester</w:t>
+      </w:r>
+    </w:p>
+    <w:p>
+      <w:pPr>
+        <w:pStyle w:val="TextBody"/>
+        <w:numPr>
+          <w:ilvl w:val="0"/>
+          <w:numId w:val="3"/>
+        </w:numPr>
+        <w:rPr/>
+      </w:pPr>
+      <w:r>
+        <w:rPr/>
+        <w:t>Your experience with Java and other programmer</w:t>
+      </w:r>
+    </w:p>
+    <w:p>
+      <w:pPr>
+        <w:pStyle w:val="TextBody"/>
+        <w:numPr>
+          <w:ilvl w:val="0"/>
+          <w:numId w:val="3"/>
+        </w:numPr>
+        <w:rPr/>
+      </w:pPr>
+      <w:r>
+        <w:rPr/>
+        <w:t>Any specific expectation for what you want to learn</w:t>
+      </w:r>
+    </w:p>
+    <w:p>
+      <w:pPr>
+        <w:pStyle w:val="Heading3"/>
+        <w:numPr>
+          <w:ilvl w:val="2"/>
+          <w:numId w:val="1"/>
+        </w:numPr>
+        <w:rPr/>
+      </w:pPr>
+      <w:r>
+        <w:rPr/>
+        <w:t>Rod Davison</w:t>
+      </w:r>
+    </w:p>
+    <w:p>
+      <w:pPr>
+        <w:pStyle w:val="TextBody"/>
+        <w:numPr>
+          <w:ilvl w:val="0"/>
+          <w:numId w:val="4"/>
+        </w:numPr>
+        <w:rPr/>
+      </w:pPr>
+      <w:r>
+        <w:rPr/>
+        <w:t>IT technology since 1972</w:t>
+      </w:r>
+    </w:p>
+    <w:p>
+      <w:pPr>
+        <w:pStyle w:val="TextBody"/>
+        <w:numPr>
+          <w:ilvl w:val="0"/>
+          <w:numId w:val="4"/>
+        </w:numPr>
+        <w:rPr/>
+      </w:pPr>
+      <w:r>
+        <w:rPr/>
+        <w:t xml:space="preserve">Theoretical mathematics cognitive science </w:t>
+      </w:r>
+    </w:p>
+    <w:p>
+      <w:pPr>
+        <w:pStyle w:val="TextBody"/>
+        <w:numPr>
+          <w:ilvl w:val="0"/>
+          <w:numId w:val="4"/>
+        </w:numPr>
+        <w:rPr/>
+      </w:pPr>
+      <w:r>
+        <w:rPr/>
+        <w:t xml:space="preserve">Artificial intelligence – 1980s </w:t>
+      </w:r>
+    </w:p>
+    <w:p>
+      <w:pPr>
+        <w:pStyle w:val="TextBody"/>
+        <w:numPr>
+          <w:ilvl w:val="0"/>
+          <w:numId w:val="4"/>
+        </w:numPr>
+        <w:rPr/>
+      </w:pPr>
+      <w:r>
+        <w:rPr/>
+        <w:t xml:space="preserve">Consulting 1990s </w:t>
+      </w:r>
+    </w:p>
+    <w:p>
+      <w:pPr>
+        <w:pStyle w:val="TextBody"/>
+        <w:numPr>
+          <w:ilvl w:val="0"/>
+          <w:numId w:val="4"/>
+        </w:numPr>
+        <w:rPr/>
+      </w:pPr>
+      <w:r>
+        <w:rPr/>
+        <w:t>Objective</w:t>
+      </w:r>
+    </w:p>
+    <w:p>
+      <w:pPr>
+        <w:pStyle w:val="TextBody"/>
+        <w:numPr>
+          <w:ilvl w:val="1"/>
+          <w:numId w:val="4"/>
+        </w:numPr>
+        <w:rPr/>
+      </w:pPr>
+      <w:r>
+        <w:rPr/>
+        <w:t>Demystify Java – tool knowledge</w:t>
+      </w:r>
+    </w:p>
+    <w:p>
+      <w:pPr>
+        <w:pStyle w:val="TextBody"/>
+        <w:numPr>
+          <w:ilvl w:val="1"/>
+          <w:numId w:val="4"/>
+        </w:numPr>
+        <w:rPr/>
+      </w:pPr>
+      <w:r>
+        <w:rPr/>
+        <w:t xml:space="preserve">The optimal use Java </w:t>
+      </w:r>
+    </w:p>
+    <w:p>
+      <w:pPr>
+        <w:pStyle w:val="TextBody"/>
+        <w:numPr>
+          <w:ilvl w:val="1"/>
+          <w:numId w:val="4"/>
+        </w:numPr>
+        <w:rPr/>
+      </w:pPr>
+      <w:r>
+        <w:rPr/>
+        <w:t xml:space="preserve">Create a seminar </w:t>
+      </w:r>
+      <w:r>
+        <w:rPr/>
+        <w:t>like environment</w:t>
+      </w:r>
+    </w:p>
+    <w:p>
+      <w:pPr>
+        <w:pStyle w:val="TextBody"/>
+        <w:rPr/>
+      </w:pPr>
+      <w:r>
+        <w:rPr/>
+      </w:r>
+      <w:r>
+        <w:br w:type="page"/>
+      </w:r>
+    </w:p>
+    <w:p>
+      <w:pPr>
+        <w:pStyle w:val="Heading2"/>
+        <w:numPr>
+          <w:ilvl w:val="1"/>
+          <w:numId w:val="1"/>
+        </w:numPr>
+        <w:rPr/>
+      </w:pPr>
+      <w:r>
+        <w:rPr/>
+        <w:t>Programming Style</w:t>
+      </w:r>
+    </w:p>
+    <w:p>
+      <w:pPr>
+        <w:pStyle w:val="TextBody"/>
+        <w:rPr/>
+      </w:pPr>
+      <w:r>
+        <w:rPr/>
+        <w:t>Imperative programming</w:t>
+      </w:r>
+    </w:p>
+    <w:p>
+      <w:pPr>
+        <w:pStyle w:val="TextBody"/>
+        <w:numPr>
+          <w:ilvl w:val="0"/>
+          <w:numId w:val="5"/>
+        </w:numPr>
+        <w:rPr/>
+      </w:pPr>
+      <w:r>
+        <w:rPr/>
+        <w:t>you describe how to do something</w:t>
+      </w:r>
+    </w:p>
+    <w:p>
+      <w:pPr>
+        <w:pStyle w:val="TextBody"/>
+        <w:rPr/>
+      </w:pPr>
+      <w:r>
+        <w:rPr/>
+        <w:t>declarative programming</w:t>
+      </w:r>
+    </w:p>
+    <w:p>
+      <w:pPr>
+        <w:pStyle w:val="TextBody"/>
+        <w:numPr>
+          <w:ilvl w:val="0"/>
+          <w:numId w:val="6"/>
+        </w:numPr>
+        <w:rPr/>
+      </w:pPr>
+      <w:r>
+        <w:rPr/>
+        <w:t>you specify a result to be obtained</w:t>
+      </w:r>
+    </w:p>
+    <w:p>
+      <w:pPr>
+        <w:pStyle w:val="TextBody"/>
+        <w:numPr>
+          <w:ilvl w:val="0"/>
+          <w:numId w:val="6"/>
+        </w:numPr>
+        <w:rPr/>
+      </w:pPr>
+      <w:r>
+        <w:rPr/>
+        <w:t>the programming environment writes the imperative</w:t>
+      </w:r>
+    </w:p>
+    <w:p>
+      <w:pPr>
+        <w:pStyle w:val="Heading2"/>
+        <w:numPr>
+          <w:ilvl w:val="1"/>
+          <w:numId w:val="1"/>
+        </w:numPr>
+        <w:spacing w:before="200" w:after="120"/>
+        <w:rPr/>
+      </w:pPr>
+      <w:r>
+        <w:rPr/>
+        <w:t>Programming Paradigm</w:t>
+      </w:r>
+    </w:p>
+    <w:p>
+      <w:pPr>
+        <w:pStyle w:val="TextBody"/>
+        <w:rPr/>
+      </w:pPr>
+      <w:r>
+        <w:rPr/>
+        <w:t>Set of ideas about how we should write code, what the basic units of app should, what good design is</w:t>
+      </w:r>
+    </w:p>
+    <w:p>
+      <w:pPr>
+        <w:pStyle w:val="TextBody"/>
+        <w:numPr>
+          <w:ilvl w:val="0"/>
+          <w:numId w:val="7"/>
+        </w:numPr>
+        <w:rPr/>
+      </w:pPr>
+      <w:r>
+        <w:rPr/>
+        <w:t>Procedural paradigm (structured) – imperative</w:t>
+      </w:r>
+    </w:p>
+    <w:p>
+      <w:pPr>
+        <w:pStyle w:val="TextBody"/>
+        <w:numPr>
+          <w:ilvl w:val="1"/>
+          <w:numId w:val="7"/>
+        </w:numPr>
+        <w:rPr/>
+      </w:pPr>
+      <w:r>
+        <w:rPr/>
+        <w:t>AlGOL, FORTRAN, C, COBOL</w:t>
+      </w:r>
+    </w:p>
+    <w:p>
+      <w:pPr>
+        <w:pStyle w:val="TextBody"/>
+        <w:numPr>
+          <w:ilvl w:val="1"/>
+          <w:numId w:val="7"/>
+        </w:numPr>
+        <w:rPr/>
+      </w:pPr>
+      <w:r>
+        <w:rPr/>
+        <w:t>Automating algorithms</w:t>
+      </w:r>
+    </w:p>
+    <w:p>
+      <w:pPr>
+        <w:pStyle w:val="TextBody"/>
+        <w:numPr>
+          <w:ilvl w:val="0"/>
+          <w:numId w:val="7"/>
+        </w:numPr>
+        <w:rPr/>
+      </w:pPr>
+      <w:r>
+        <w:rPr/>
+        <w:t>OO Paradigm</w:t>
+      </w:r>
+    </w:p>
+    <w:p>
+      <w:pPr>
+        <w:pStyle w:val="TextBody"/>
+        <w:numPr>
+          <w:ilvl w:val="1"/>
+          <w:numId w:val="7"/>
+        </w:numPr>
+        <w:rPr/>
+      </w:pPr>
+      <w:r>
+        <w:rPr/>
+        <w:t>Extended the structured</w:t>
+      </w:r>
+    </w:p>
+    <w:p>
+      <w:pPr>
+        <w:pStyle w:val="TextBody"/>
+        <w:numPr>
+          <w:ilvl w:val="1"/>
+          <w:numId w:val="7"/>
+        </w:numPr>
+        <w:rPr/>
+      </w:pPr>
+      <w:r>
+        <w:rPr/>
+        <w:t>Different way of organizing code</w:t>
+      </w:r>
+    </w:p>
+    <w:p>
+      <w:pPr>
+        <w:pStyle w:val="TextBody"/>
+        <w:numPr>
+          <w:ilvl w:val="1"/>
+          <w:numId w:val="7"/>
+        </w:numPr>
+        <w:rPr/>
+      </w:pPr>
+      <w:r>
+        <w:rPr/>
+        <w:t>Multiple CPUs and network</w:t>
+      </w:r>
+    </w:p>
+    <w:p>
+      <w:pPr>
+        <w:pStyle w:val="TextBody"/>
+        <w:numPr>
+          <w:ilvl w:val="1"/>
+          <w:numId w:val="7"/>
+        </w:numPr>
+        <w:rPr/>
+      </w:pPr>
+      <w:r>
+        <w:rPr/>
+        <w:t>Developed in the 1960s</w:t>
+      </w:r>
+    </w:p>
+    <w:p>
+      <w:pPr>
+        <w:pStyle w:val="TextBody"/>
+        <w:numPr>
+          <w:ilvl w:val="1"/>
+          <w:numId w:val="7"/>
+        </w:numPr>
+        <w:rPr/>
+      </w:pPr>
+      <w:r>
+        <w:rPr/>
+        <w:t>Implicitly uses declarative style</w:t>
+      </w:r>
+    </w:p>
+    <w:p>
+      <w:pPr>
+        <w:pStyle w:val="TextBody"/>
+        <w:numPr>
+          <w:ilvl w:val="0"/>
+          <w:numId w:val="7"/>
+        </w:numPr>
+        <w:rPr/>
+      </w:pPr>
+      <w:r>
+        <w:rPr/>
+        <w:t>Functional Paradigm</w:t>
+      </w:r>
+    </w:p>
+    <w:p>
+      <w:pPr>
+        <w:pStyle w:val="TextBody"/>
+        <w:numPr>
+          <w:ilvl w:val="1"/>
+          <w:numId w:val="7"/>
+        </w:numPr>
+        <w:rPr/>
+      </w:pPr>
+      <w:r>
+        <w:rPr/>
+        <w:t>Around since the 1960s</w:t>
+      </w:r>
+    </w:p>
+    <w:p>
+      <w:pPr>
+        <w:pStyle w:val="TextBody"/>
+        <w:numPr>
+          <w:ilvl w:val="1"/>
+          <w:numId w:val="7"/>
+        </w:numPr>
+        <w:rPr/>
+      </w:pPr>
+      <w:r>
+        <w:rPr/>
+        <w:t>Haskell, Erlang</w:t>
+      </w:r>
+    </w:p>
+    <w:p>
+      <w:pPr>
+        <w:pStyle w:val="TextBody"/>
+        <w:numPr>
+          <w:ilvl w:val="1"/>
+          <w:numId w:val="7"/>
+        </w:numPr>
+        <w:rPr/>
+      </w:pPr>
+      <w:r>
+        <w:rPr/>
+        <w:t>Dealing with big data</w:t>
+      </w:r>
+    </w:p>
+    <w:p>
+      <w:pPr>
+        <w:pStyle w:val="TextBody"/>
+        <w:numPr>
+          <w:ilvl w:val="1"/>
+          <w:numId w:val="7"/>
+        </w:numPr>
+        <w:rPr/>
+      </w:pPr>
+      <w:r>
+        <w:rPr/>
+        <w:t>Java starts to add more functional programming</w:t>
+      </w:r>
+    </w:p>
+    <w:p>
+      <w:pPr>
+        <w:pStyle w:val="TextBody"/>
+        <w:numPr>
+          <w:ilvl w:val="1"/>
+          <w:numId w:val="7"/>
+        </w:numPr>
+        <w:rPr/>
+      </w:pPr>
+      <w:r>
+        <w:rPr/>
+        <w:t>Tend to use declarative</w:t>
+      </w:r>
+    </w:p>
+    <w:p>
+      <w:pPr>
+        <w:pStyle w:val="Heading2"/>
+        <w:numPr>
+          <w:ilvl w:val="1"/>
+          <w:numId w:val="1"/>
+        </w:numPr>
+        <w:spacing w:before="200" w:after="120"/>
+        <w:rPr/>
+      </w:pPr>
+      <w:r>
+        <w:rPr/>
+        <w:t>Java Language</w:t>
+      </w:r>
+    </w:p>
+    <w:p>
+      <w:pPr>
+        <w:pStyle w:val="TextBody"/>
+        <w:numPr>
+          <w:ilvl w:val="0"/>
+          <w:numId w:val="8"/>
+        </w:numPr>
+        <w:rPr/>
+      </w:pPr>
+      <w:r>
+        <w:rPr/>
+        <w:t>1995  - Internet client language</w:t>
+      </w:r>
+    </w:p>
+    <w:p>
+      <w:pPr>
+        <w:pStyle w:val="TextBody"/>
+        <w:numPr>
+          <w:ilvl w:val="1"/>
+          <w:numId w:val="8"/>
+        </w:numPr>
+        <w:rPr/>
+      </w:pPr>
+      <w:r>
+        <w:rPr/>
+        <w:t>Safety</w:t>
+      </w:r>
+    </w:p>
+    <w:p>
+      <w:pPr>
+        <w:pStyle w:val="TextBody"/>
+        <w:numPr>
+          <w:ilvl w:val="1"/>
+          <w:numId w:val="8"/>
+        </w:numPr>
+        <w:rPr/>
+      </w:pPr>
+      <w:r>
+        <w:rPr/>
+        <w:t>Small executable</w:t>
+      </w:r>
+    </w:p>
+    <w:p>
+      <w:pPr>
+        <w:pStyle w:val="TextBody"/>
+        <w:numPr>
+          <w:ilvl w:val="1"/>
+          <w:numId w:val="8"/>
+        </w:numPr>
+        <w:rPr/>
+      </w:pPr>
+      <w:r>
+        <w:rPr/>
+        <w:t>underpowered environment</w:t>
+      </w:r>
+    </w:p>
+    <w:p>
+      <w:pPr>
+        <w:pStyle w:val="TextBody"/>
+        <w:numPr>
+          <w:ilvl w:val="1"/>
+          <w:numId w:val="8"/>
+        </w:numPr>
+        <w:rPr/>
+      </w:pPr>
+      <w:r>
+        <w:rPr/>
+        <w:t>Solution with a poorly defined problem</w:t>
+      </w:r>
+    </w:p>
+    <w:p>
+      <w:pPr>
+        <w:pStyle w:val="TextBody"/>
+        <w:numPr>
+          <w:ilvl w:val="0"/>
+          <w:numId w:val="8"/>
+        </w:numPr>
+        <w:rPr/>
+      </w:pPr>
+      <w:r>
+        <w:rPr/>
+        <w:t>JCP java Community process</w:t>
+      </w:r>
+    </w:p>
+    <w:p>
+      <w:pPr>
+        <w:pStyle w:val="TextBody"/>
+        <w:numPr>
+          <w:ilvl w:val="1"/>
+          <w:numId w:val="8"/>
+        </w:numPr>
+        <w:rPr/>
+      </w:pPr>
+      <w:r>
+        <w:rPr/>
+        <w:t>Consortium of users and developers</w:t>
+      </w:r>
+    </w:p>
+    <w:p>
+      <w:pPr>
+        <w:pStyle w:val="TextBody"/>
+        <w:numPr>
+          <w:ilvl w:val="1"/>
+          <w:numId w:val="8"/>
+        </w:numPr>
+        <w:rPr/>
+      </w:pPr>
+      <w:r>
+        <w:rPr/>
+        <w:t>What should java be?</w:t>
+      </w:r>
+    </w:p>
+    <w:p>
+      <w:pPr>
+        <w:pStyle w:val="TextBody"/>
+        <w:numPr>
+          <w:ilvl w:val="1"/>
+          <w:numId w:val="8"/>
+        </w:numPr>
+        <w:rPr/>
+      </w:pPr>
+      <w:r>
+        <w:rPr/>
+        <w:t>J2EE – EE</w:t>
+      </w:r>
+    </w:p>
+    <w:p>
+      <w:pPr>
+        <w:pStyle w:val="TextBody"/>
+        <w:numPr>
+          <w:ilvl w:val="1"/>
+          <w:numId w:val="8"/>
+        </w:numPr>
+        <w:rPr/>
+      </w:pPr>
+      <w:r>
+        <w:rPr/>
+        <w:t>java 8 – functional programming, collections</w:t>
+      </w:r>
+    </w:p>
+    <w:p>
+      <w:pPr>
+        <w:pStyle w:val="TextBody"/>
+        <w:numPr>
+          <w:ilvl w:val="0"/>
+          <w:numId w:val="8"/>
+        </w:numPr>
+        <w:rPr/>
+      </w:pPr>
+      <w:r>
+        <w:rPr/>
+        <w:t>Modules – Java 9</w:t>
+      </w:r>
+    </w:p>
+    <w:p>
+      <w:pPr>
+        <w:pStyle w:val="Heading3"/>
+        <w:numPr>
+          <w:ilvl w:val="2"/>
+          <w:numId w:val="1"/>
+        </w:numPr>
+        <w:rPr/>
+      </w:pPr>
+      <w:r>
+        <w:rPr/>
+        <w:t>Career moves</w:t>
+      </w:r>
+    </w:p>
+    <w:p>
+      <w:pPr>
+        <w:pStyle w:val="TextBody"/>
+        <w:numPr>
+          <w:ilvl w:val="0"/>
+          <w:numId w:val="10"/>
+        </w:numPr>
+        <w:rPr/>
+      </w:pPr>
+      <w:r>
+        <w:rPr/>
+        <w:t xml:space="preserve"> </w:t>
+      </w:r>
+      <w:r>
+        <w:rPr/>
+        <w:t xml:space="preserve">There exists a large body of legacy Java </w:t>
+      </w:r>
+    </w:p>
+    <w:p>
+      <w:pPr>
+        <w:pStyle w:val="TextBody"/>
+        <w:numPr>
+          <w:ilvl w:val="0"/>
+          <w:numId w:val="1"/>
+        </w:numPr>
+        <w:rPr/>
+      </w:pPr>
+      <w:r>
+        <w:rPr/>
+        <w:t xml:space="preserve"> </w:t>
+      </w:r>
+      <w:r>
+        <w:rPr/>
+        <w:t>Containerization (microservices)</w:t>
+      </w:r>
+    </w:p>
+    <w:p>
+      <w:pPr>
+        <w:pStyle w:val="TextBody"/>
+        <w:numPr>
+          <w:ilvl w:val="1"/>
+          <w:numId w:val="1"/>
+        </w:numPr>
+        <w:rPr/>
+      </w:pPr>
+      <w:r>
+        <w:rPr/>
+        <w:tab/>
+        <w:t xml:space="preserve">- </w:t>
+      </w:r>
+      <w:r>
+        <w:rPr/>
+        <w:t>bare metal</w:t>
+      </w:r>
+    </w:p>
+    <w:p>
+      <w:pPr>
+        <w:pStyle w:val="TextBody"/>
+        <w:numPr>
+          <w:ilvl w:val="1"/>
+          <w:numId w:val="1"/>
+        </w:numPr>
+        <w:rPr/>
+      </w:pPr>
+      <w:r>
+        <w:rPr/>
+        <w:tab/>
+        <w:t xml:space="preserve">- </w:t>
+      </w:r>
+      <w:r>
+        <w:rPr/>
+        <w:t>VMS</w:t>
+      </w:r>
+    </w:p>
+    <w:p>
+      <w:pPr>
+        <w:pStyle w:val="TextBody"/>
+        <w:numPr>
+          <w:ilvl w:val="1"/>
+          <w:numId w:val="1"/>
+        </w:numPr>
+        <w:rPr/>
+      </w:pPr>
+      <w:r>
+        <w:rPr/>
+        <w:tab/>
+        <w:t xml:space="preserve">- </w:t>
+      </w:r>
+      <w:r>
+        <w:rPr/>
+        <w:t>Cloud</w:t>
+      </w:r>
+    </w:p>
+    <w:p>
+      <w:pPr>
+        <w:pStyle w:val="TextBody"/>
+        <w:numPr>
+          <w:ilvl w:val="1"/>
+          <w:numId w:val="1"/>
+        </w:numPr>
+        <w:rPr/>
+      </w:pPr>
+      <w:r>
+        <w:rPr/>
+        <w:tab/>
+        <w:t>- Containers</w:t>
+      </w:r>
+    </w:p>
+    <w:p>
+      <w:pPr>
+        <w:pStyle w:val="Heading2"/>
+        <w:numPr>
+          <w:ilvl w:val="1"/>
+          <w:numId w:val="1"/>
+        </w:numPr>
+        <w:rPr/>
+      </w:pPr>
+      <w:r>
+        <w:rPr/>
+        <w:t>Java Code Organization</w:t>
+      </w:r>
+    </w:p>
+    <w:p>
+      <w:pPr>
+        <w:pStyle w:val="TextBody"/>
+        <w:rPr/>
+      </w:pPr>
+      <w:r>
+        <w:rPr/>
+        <w:t>Main() - bootstrap for your application</w:t>
+      </w:r>
+    </w:p>
+    <w:p>
+      <w:pPr>
+        <w:pStyle w:val="TextBody"/>
+        <w:rPr/>
+      </w:pPr>
+      <w:r>
+        <w:rPr/>
+        <w:t>a separate class just the main() method – I tend to call it “Runner”</w:t>
+      </w:r>
+    </w:p>
+    <w:p>
+      <w:pPr>
+        <w:pStyle w:val="TextBody"/>
+        <w:rPr/>
+      </w:pPr>
+      <w:r>
+        <w:rPr>
+          <w:rFonts w:eastAsia="Noto Sans CJK SC" w:cs="Droid Sans Devanagari" w:ascii="Liberation Sans" w:hAnsi="Liberation Sans"/>
+        </w:rPr>
+        <w:t>entityproject.javadev.ibm.com</w:t>
+      </w:r>
+    </w:p>
+    <w:p>
+      <w:pPr>
+        <w:pStyle w:val="TextBody"/>
+        <w:rPr/>
+      </w:pPr>
+      <w:r>
+        <w:rPr>
+          <w:rFonts w:eastAsia="Noto Sans CJK SC" w:cs="Droid Sans Devanagari" w:ascii="Liberation Sans" w:hAnsi="Liberation Sans"/>
+        </w:rPr>
+        <w:t>com.ibm.javadec.entitiyproject.xxxxx</w:t>
+      </w:r>
+    </w:p>
+    <w:p>
+      <w:pPr>
+        <w:pStyle w:val="TextBody"/>
+        <w:rPr/>
+      </w:pPr>
+      <w:r>
+        <w:rPr>
+          <w:rFonts w:eastAsia="Noto Sans CJK SC" w:cs="Droid Sans Devanagari" w:ascii="Liberation Sans" w:hAnsi="Liberation Sans"/>
+        </w:rPr>
+        <w:t>waterworks.akron.ohio.usa</w:t>
+      </w:r>
+    </w:p>
+    <w:p>
+      <w:pPr>
+        <w:pStyle w:val="Heading3"/>
+        <w:numPr>
+          <w:ilvl w:val="2"/>
+          <w:numId w:val="1"/>
+        </w:numPr>
+        <w:spacing w:before="140" w:after="120"/>
+        <w:rPr/>
+      </w:pPr>
+      <w:r>
+        <w:rPr/>
+        <w:t>Tutorials</w:t>
+      </w:r>
+    </w:p>
+    <w:p>
+      <w:pPr>
+        <w:pStyle w:val="TextBody"/>
+        <w:rPr/>
+      </w:pPr>
+      <w:r>
+        <w:rPr>
+          <w:rFonts w:eastAsia="Noto Sans CJK SC" w:cs="Droid Sans Devanagari" w:ascii="Liberation Sans" w:hAnsi="Liberation Sans"/>
+        </w:rPr>
+        <w:t>https://www.w3schools.com/java/default.asp</w:t>
+      </w:r>
+    </w:p>
+    <w:p>
+      <w:pPr>
+        <w:pStyle w:val="TextBody"/>
+        <w:rPr/>
+      </w:pPr>
+      <w:r>
+        <w:rPr>
+          <w:rFonts w:eastAsia="Noto Sans CJK SC" w:cs="Droid Sans Devanagari" w:ascii="Liberation Sans" w:hAnsi="Liberation Sans"/>
+        </w:rPr>
+        <w:t>https://www.baeldung.com/</w:t>
+      </w:r>
+    </w:p>
+    <w:p>
+      <w:pPr>
+        <w:pStyle w:val="TextBody"/>
         <w:spacing w:before="0" w:after="140"/>
         <w:rPr/>
       </w:pPr>
@@ -80,10 +1130,9 @@
   <w:abstractNum w:abstractNumId="1">
     <w:lvl w:ilvl="0">
       <w:start w:val="1"/>
-      <w:pStyle w:val="Heading1"/>
-      <w:numFmt w:val="none"/>
+      <w:numFmt w:val="decimal"/>
       <w:suff w:val="nothing"/>
-      <w:lvlText w:val="%1"/>
+      <w:lvlText w:val="%1."/>
       <w:lvlJc w:val="left"/>
       <w:pPr>
         <w:tabs>
@@ -91,10 +1140,10 @@
         </w:tabs>
         <w:ind w:left="0" w:hanging="0"/>
       </w:pPr>
+      <w:rPr/>
     </w:lvl>
     <w:lvl w:ilvl="1">
       <w:start w:val="1"/>
-      <w:pStyle w:val="Heading2"/>
       <w:numFmt w:val="none"/>
       <w:suff w:val="nothing"/>
       <w:lvlText w:val="%2"/>
@@ -105,10 +1154,10 @@
         </w:tabs>
         <w:ind w:left="0" w:hanging="0"/>
       </w:pPr>
+      <w:rPr/>
     </w:lvl>
     <w:lvl w:ilvl="2">
       <w:start w:val="1"/>
-      <w:pStyle w:val="Heading3"/>
       <w:numFmt w:val="none"/>
       <w:suff w:val="nothing"/>
       <w:lvlText w:val="%3"/>
@@ -119,10 +1168,10 @@
         </w:tabs>
         <w:ind w:left="0" w:hanging="0"/>
       </w:pPr>
+      <w:rPr/>
     </w:lvl>
     <w:lvl w:ilvl="3">
       <w:start w:val="1"/>
-      <w:pStyle w:val="Heading4"/>
       <w:numFmt w:val="none"/>
       <w:suff w:val="nothing"/>
       <w:lvlText w:val="%4"/>
@@ -133,6 +1182,7 @@
         </w:tabs>
         <w:ind w:left="0" w:hanging="0"/>
       </w:pPr>
+      <w:rPr/>
     </w:lvl>
     <w:lvl w:ilvl="4">
       <w:start w:val="1"/>
@@ -146,10 +1196,10 @@
         </w:tabs>
         <w:ind w:left="0" w:hanging="0"/>
       </w:pPr>
+      <w:rPr/>
     </w:lvl>
     <w:lvl w:ilvl="5">
       <w:start w:val="1"/>
-      <w:pStyle w:val="Heading6"/>
       <w:numFmt w:val="none"/>
       <w:suff w:val="nothing"/>
       <w:lvlText w:val="%6"/>
@@ -160,6 +1210,7 @@
         </w:tabs>
         <w:ind w:left="0" w:hanging="0"/>
       </w:pPr>
+      <w:rPr/>
     </w:lvl>
     <w:lvl w:ilvl="6">
       <w:start w:val="1"/>
@@ -173,6 +1224,7 @@
         </w:tabs>
         <w:ind w:left="0" w:hanging="0"/>
       </w:pPr>
+      <w:rPr/>
     </w:lvl>
     <w:lvl w:ilvl="7">
       <w:start w:val="1"/>
@@ -186,6 +1238,7 @@
         </w:tabs>
         <w:ind w:left="0" w:hanging="0"/>
       </w:pPr>
+      <w:rPr/>
     </w:lvl>
     <w:lvl w:ilvl="8">
       <w:start w:val="1"/>
@@ -199,10 +1252,1083 @@
         </w:tabs>
         <w:ind w:left="0" w:hanging="0"/>
       </w:pPr>
+      <w:rPr/>
+    </w:lvl>
+  </w:abstractNum>
+  <w:abstractNum w:abstractNumId="2">
+    <w:lvl w:ilvl="0">
+      <w:start w:val="1"/>
+      <w:numFmt w:val="bullet"/>
+      <w:lvlText w:val=""/>
+      <w:lvlJc w:val="left"/>
+      <w:pPr>
+        <w:tabs>
+          <w:tab w:val="num" w:pos="720"/>
+        </w:tabs>
+        <w:ind w:left="720" w:hanging="360"/>
+      </w:pPr>
+      <w:rPr>
+        <w:rFonts w:ascii="Symbol" w:hAnsi="Symbol" w:cs="Symbol" w:hint="default"/>
+      </w:rPr>
+    </w:lvl>
+    <w:lvl w:ilvl="1">
+      <w:start w:val="1"/>
+      <w:numFmt w:val="bullet"/>
+      <w:lvlText w:val="◦"/>
+      <w:lvlJc w:val="left"/>
+      <w:pPr>
+        <w:tabs>
+          <w:tab w:val="num" w:pos="1080"/>
+        </w:tabs>
+        <w:ind w:left="1080" w:hanging="360"/>
+      </w:pPr>
+      <w:rPr>
+        <w:rFonts w:ascii="OpenSymbol" w:hAnsi="OpenSymbol" w:cs="OpenSymbol" w:hint="default"/>
+      </w:rPr>
+    </w:lvl>
+    <w:lvl w:ilvl="2">
+      <w:start w:val="1"/>
+      <w:numFmt w:val="bullet"/>
+      <w:lvlText w:val="▪"/>
+      <w:lvlJc w:val="left"/>
+      <w:pPr>
+        <w:tabs>
+          <w:tab w:val="num" w:pos="1440"/>
+        </w:tabs>
+        <w:ind w:left="1440" w:hanging="360"/>
+      </w:pPr>
+      <w:rPr>
+        <w:rFonts w:ascii="OpenSymbol" w:hAnsi="OpenSymbol" w:cs="OpenSymbol" w:hint="default"/>
+      </w:rPr>
+    </w:lvl>
+    <w:lvl w:ilvl="3">
+      <w:start w:val="1"/>
+      <w:numFmt w:val="bullet"/>
+      <w:lvlText w:val=""/>
+      <w:lvlJc w:val="left"/>
+      <w:pPr>
+        <w:tabs>
+          <w:tab w:val="num" w:pos="1800"/>
+        </w:tabs>
+        <w:ind w:left="1800" w:hanging="360"/>
+      </w:pPr>
+      <w:rPr>
+        <w:rFonts w:ascii="Symbol" w:hAnsi="Symbol" w:cs="Symbol" w:hint="default"/>
+      </w:rPr>
+    </w:lvl>
+    <w:lvl w:ilvl="4">
+      <w:start w:val="1"/>
+      <w:numFmt w:val="bullet"/>
+      <w:lvlText w:val="◦"/>
+      <w:lvlJc w:val="left"/>
+      <w:pPr>
+        <w:tabs>
+          <w:tab w:val="num" w:pos="2160"/>
+        </w:tabs>
+        <w:ind w:left="2160" w:hanging="360"/>
+      </w:pPr>
+      <w:rPr>
+        <w:rFonts w:ascii="OpenSymbol" w:hAnsi="OpenSymbol" w:cs="OpenSymbol" w:hint="default"/>
+      </w:rPr>
+    </w:lvl>
+    <w:lvl w:ilvl="5">
+      <w:start w:val="1"/>
+      <w:numFmt w:val="bullet"/>
+      <w:lvlText w:val="▪"/>
+      <w:lvlJc w:val="left"/>
+      <w:pPr>
+        <w:tabs>
+          <w:tab w:val="num" w:pos="2520"/>
+        </w:tabs>
+        <w:ind w:left="2520" w:hanging="360"/>
+      </w:pPr>
+      <w:rPr>
+        <w:rFonts w:ascii="OpenSymbol" w:hAnsi="OpenSymbol" w:cs="OpenSymbol" w:hint="default"/>
+      </w:rPr>
+    </w:lvl>
+    <w:lvl w:ilvl="6">
+      <w:start w:val="1"/>
+      <w:numFmt w:val="bullet"/>
+      <w:lvlText w:val=""/>
+      <w:lvlJc w:val="left"/>
+      <w:pPr>
+        <w:tabs>
+          <w:tab w:val="num" w:pos="2880"/>
+        </w:tabs>
+        <w:ind w:left="2880" w:hanging="360"/>
+      </w:pPr>
+      <w:rPr>
+        <w:rFonts w:ascii="Symbol" w:hAnsi="Symbol" w:cs="Symbol" w:hint="default"/>
+      </w:rPr>
+    </w:lvl>
+    <w:lvl w:ilvl="7">
+      <w:start w:val="1"/>
+      <w:numFmt w:val="bullet"/>
+      <w:lvlText w:val="◦"/>
+      <w:lvlJc w:val="left"/>
+      <w:pPr>
+        <w:tabs>
+          <w:tab w:val="num" w:pos="3240"/>
+        </w:tabs>
+        <w:ind w:left="3240" w:hanging="360"/>
+      </w:pPr>
+      <w:rPr>
+        <w:rFonts w:ascii="OpenSymbol" w:hAnsi="OpenSymbol" w:cs="OpenSymbol" w:hint="default"/>
+      </w:rPr>
+    </w:lvl>
+    <w:lvl w:ilvl="8">
+      <w:start w:val="1"/>
+      <w:numFmt w:val="bullet"/>
+      <w:lvlText w:val="▪"/>
+      <w:lvlJc w:val="left"/>
+      <w:pPr>
+        <w:tabs>
+          <w:tab w:val="num" w:pos="3600"/>
+        </w:tabs>
+        <w:ind w:left="3600" w:hanging="360"/>
+      </w:pPr>
+      <w:rPr>
+        <w:rFonts w:ascii="OpenSymbol" w:hAnsi="OpenSymbol" w:cs="OpenSymbol" w:hint="default"/>
+      </w:rPr>
+    </w:lvl>
+  </w:abstractNum>
+  <w:abstractNum w:abstractNumId="3">
+    <w:lvl w:ilvl="0">
+      <w:start w:val="1"/>
+      <w:numFmt w:val="decimal"/>
+      <w:lvlText w:val="%1."/>
+      <w:lvlJc w:val="left"/>
+      <w:pPr>
+        <w:tabs>
+          <w:tab w:val="num" w:pos="720"/>
+        </w:tabs>
+        <w:ind w:left="720" w:hanging="360"/>
+      </w:pPr>
+      <w:rPr/>
+    </w:lvl>
+    <w:lvl w:ilvl="1">
+      <w:start w:val="1"/>
+      <w:numFmt w:val="decimal"/>
+      <w:lvlText w:val="%2)"/>
+      <w:lvlJc w:val="left"/>
+      <w:pPr>
+        <w:tabs>
+          <w:tab w:val="num" w:pos="1080"/>
+        </w:tabs>
+        <w:ind w:left="1080" w:hanging="360"/>
+      </w:pPr>
+      <w:rPr/>
+    </w:lvl>
+    <w:lvl w:ilvl="2">
+      <w:start w:val="1"/>
+      <w:numFmt w:val="decimal"/>
+      <w:lvlText w:val="%3)"/>
+      <w:lvlJc w:val="left"/>
+      <w:pPr>
+        <w:tabs>
+          <w:tab w:val="num" w:pos="1440"/>
+        </w:tabs>
+        <w:ind w:left="1440" w:hanging="360"/>
+      </w:pPr>
+      <w:rPr/>
+    </w:lvl>
+    <w:lvl w:ilvl="3">
+      <w:start w:val="1"/>
+      <w:numFmt w:val="decimal"/>
+      <w:lvlText w:val="%4)"/>
+      <w:lvlJc w:val="left"/>
+      <w:pPr>
+        <w:tabs>
+          <w:tab w:val="num" w:pos="1800"/>
+        </w:tabs>
+        <w:ind w:left="1800" w:hanging="360"/>
+      </w:pPr>
+      <w:rPr/>
+    </w:lvl>
+    <w:lvl w:ilvl="4">
+      <w:start w:val="1"/>
+      <w:numFmt w:val="decimal"/>
+      <w:lvlText w:val="%5)"/>
+      <w:lvlJc w:val="left"/>
+      <w:pPr>
+        <w:tabs>
+          <w:tab w:val="num" w:pos="2160"/>
+        </w:tabs>
+        <w:ind w:left="2160" w:hanging="360"/>
+      </w:pPr>
+      <w:rPr/>
+    </w:lvl>
+    <w:lvl w:ilvl="5">
+      <w:start w:val="1"/>
+      <w:numFmt w:val="decimal"/>
+      <w:lvlText w:val="%6)"/>
+      <w:lvlJc w:val="left"/>
+      <w:pPr>
+        <w:tabs>
+          <w:tab w:val="num" w:pos="2520"/>
+        </w:tabs>
+        <w:ind w:left="2520" w:hanging="360"/>
+      </w:pPr>
+      <w:rPr/>
+    </w:lvl>
+    <w:lvl w:ilvl="6">
+      <w:start w:val="1"/>
+      <w:numFmt w:val="decimal"/>
+      <w:lvlText w:val="%7)"/>
+      <w:lvlJc w:val="left"/>
+      <w:pPr>
+        <w:tabs>
+          <w:tab w:val="num" w:pos="2880"/>
+        </w:tabs>
+        <w:ind w:left="2880" w:hanging="360"/>
+      </w:pPr>
+      <w:rPr/>
+    </w:lvl>
+    <w:lvl w:ilvl="7">
+      <w:start w:val="1"/>
+      <w:numFmt w:val="decimal"/>
+      <w:lvlText w:val="%8)"/>
+      <w:lvlJc w:val="left"/>
+      <w:pPr>
+        <w:tabs>
+          <w:tab w:val="num" w:pos="3240"/>
+        </w:tabs>
+        <w:ind w:left="3240" w:hanging="360"/>
+      </w:pPr>
+      <w:rPr/>
+    </w:lvl>
+    <w:lvl w:ilvl="8">
+      <w:start w:val="1"/>
+      <w:numFmt w:val="decimal"/>
+      <w:lvlText w:val="%9)"/>
+      <w:lvlJc w:val="left"/>
+      <w:pPr>
+        <w:tabs>
+          <w:tab w:val="num" w:pos="3600"/>
+        </w:tabs>
+        <w:ind w:left="3600" w:hanging="360"/>
+      </w:pPr>
+      <w:rPr/>
+    </w:lvl>
+  </w:abstractNum>
+  <w:abstractNum w:abstractNumId="4">
+    <w:lvl w:ilvl="0">
+      <w:start w:val="1"/>
+      <w:numFmt w:val="decimal"/>
+      <w:lvlText w:val="%1."/>
+      <w:lvlJc w:val="left"/>
+      <w:pPr>
+        <w:tabs>
+          <w:tab w:val="num" w:pos="720"/>
+        </w:tabs>
+        <w:ind w:left="720" w:hanging="360"/>
+      </w:pPr>
+      <w:rPr/>
+    </w:lvl>
+    <w:lvl w:ilvl="1">
+      <w:start w:val="1"/>
+      <w:numFmt w:val="decimal"/>
+      <w:lvlText w:val="%2."/>
+      <w:lvlJc w:val="left"/>
+      <w:pPr>
+        <w:tabs>
+          <w:tab w:val="num" w:pos="1080"/>
+        </w:tabs>
+        <w:ind w:left="1080" w:hanging="360"/>
+      </w:pPr>
+      <w:rPr/>
+    </w:lvl>
+    <w:lvl w:ilvl="2">
+      <w:start w:val="1"/>
+      <w:numFmt w:val="decimal"/>
+      <w:lvlText w:val="%3."/>
+      <w:lvlJc w:val="left"/>
+      <w:pPr>
+        <w:tabs>
+          <w:tab w:val="num" w:pos="1440"/>
+        </w:tabs>
+        <w:ind w:left="1440" w:hanging="360"/>
+      </w:pPr>
+      <w:rPr/>
+    </w:lvl>
+    <w:lvl w:ilvl="3">
+      <w:start w:val="1"/>
+      <w:numFmt w:val="decimal"/>
+      <w:lvlText w:val="%4."/>
+      <w:lvlJc w:val="left"/>
+      <w:pPr>
+        <w:tabs>
+          <w:tab w:val="num" w:pos="1800"/>
+        </w:tabs>
+        <w:ind w:left="1800" w:hanging="360"/>
+      </w:pPr>
+      <w:rPr/>
+    </w:lvl>
+    <w:lvl w:ilvl="4">
+      <w:start w:val="1"/>
+      <w:numFmt w:val="decimal"/>
+      <w:lvlText w:val="%5."/>
+      <w:lvlJc w:val="left"/>
+      <w:pPr>
+        <w:tabs>
+          <w:tab w:val="num" w:pos="2160"/>
+        </w:tabs>
+        <w:ind w:left="2160" w:hanging="360"/>
+      </w:pPr>
+      <w:rPr/>
+    </w:lvl>
+    <w:lvl w:ilvl="5">
+      <w:start w:val="1"/>
+      <w:numFmt w:val="decimal"/>
+      <w:lvlText w:val="%6."/>
+      <w:lvlJc w:val="left"/>
+      <w:pPr>
+        <w:tabs>
+          <w:tab w:val="num" w:pos="2520"/>
+        </w:tabs>
+        <w:ind w:left="2520" w:hanging="360"/>
+      </w:pPr>
+      <w:rPr/>
+    </w:lvl>
+    <w:lvl w:ilvl="6">
+      <w:start w:val="1"/>
+      <w:numFmt w:val="decimal"/>
+      <w:lvlText w:val="%7."/>
+      <w:lvlJc w:val="left"/>
+      <w:pPr>
+        <w:tabs>
+          <w:tab w:val="num" w:pos="2880"/>
+        </w:tabs>
+        <w:ind w:left="2880" w:hanging="360"/>
+      </w:pPr>
+      <w:rPr/>
+    </w:lvl>
+    <w:lvl w:ilvl="7">
+      <w:start w:val="1"/>
+      <w:numFmt w:val="decimal"/>
+      <w:lvlText w:val="%8."/>
+      <w:lvlJc w:val="left"/>
+      <w:pPr>
+        <w:tabs>
+          <w:tab w:val="num" w:pos="3240"/>
+        </w:tabs>
+        <w:ind w:left="3240" w:hanging="360"/>
+      </w:pPr>
+      <w:rPr/>
+    </w:lvl>
+    <w:lvl w:ilvl="8">
+      <w:start w:val="1"/>
+      <w:numFmt w:val="decimal"/>
+      <w:lvlText w:val="%9."/>
+      <w:lvlJc w:val="left"/>
+      <w:pPr>
+        <w:tabs>
+          <w:tab w:val="num" w:pos="3600"/>
+        </w:tabs>
+        <w:ind w:left="3600" w:hanging="360"/>
+      </w:pPr>
+      <w:rPr/>
+    </w:lvl>
+  </w:abstractNum>
+  <w:abstractNum w:abstractNumId="5">
+    <w:lvl w:ilvl="0">
+      <w:start w:val="1"/>
+      <w:numFmt w:val="bullet"/>
+      <w:lvlText w:val=""/>
+      <w:lvlJc w:val="left"/>
+      <w:pPr>
+        <w:tabs>
+          <w:tab w:val="num" w:pos="720"/>
+        </w:tabs>
+        <w:ind w:left="720" w:hanging="360"/>
+      </w:pPr>
+      <w:rPr>
+        <w:rFonts w:ascii="Symbol" w:hAnsi="Symbol" w:cs="Symbol" w:hint="default"/>
+      </w:rPr>
+    </w:lvl>
+    <w:lvl w:ilvl="1">
+      <w:start w:val="1"/>
+      <w:numFmt w:val="bullet"/>
+      <w:lvlText w:val="◦"/>
+      <w:lvlJc w:val="left"/>
+      <w:pPr>
+        <w:tabs>
+          <w:tab w:val="num" w:pos="1080"/>
+        </w:tabs>
+        <w:ind w:left="1080" w:hanging="360"/>
+      </w:pPr>
+      <w:rPr>
+        <w:rFonts w:ascii="OpenSymbol" w:hAnsi="OpenSymbol" w:cs="OpenSymbol" w:hint="default"/>
+      </w:rPr>
+    </w:lvl>
+    <w:lvl w:ilvl="2">
+      <w:start w:val="1"/>
+      <w:numFmt w:val="bullet"/>
+      <w:lvlText w:val="▪"/>
+      <w:lvlJc w:val="left"/>
+      <w:pPr>
+        <w:tabs>
+          <w:tab w:val="num" w:pos="1440"/>
+        </w:tabs>
+        <w:ind w:left="1440" w:hanging="360"/>
+      </w:pPr>
+      <w:rPr>
+        <w:rFonts w:ascii="OpenSymbol" w:hAnsi="OpenSymbol" w:cs="OpenSymbol" w:hint="default"/>
+      </w:rPr>
+    </w:lvl>
+    <w:lvl w:ilvl="3">
+      <w:start w:val="1"/>
+      <w:numFmt w:val="bullet"/>
+      <w:lvlText w:val=""/>
+      <w:lvlJc w:val="left"/>
+      <w:pPr>
+        <w:tabs>
+          <w:tab w:val="num" w:pos="1800"/>
+        </w:tabs>
+        <w:ind w:left="1800" w:hanging="360"/>
+      </w:pPr>
+      <w:rPr>
+        <w:rFonts w:ascii="Symbol" w:hAnsi="Symbol" w:cs="Symbol" w:hint="default"/>
+      </w:rPr>
+    </w:lvl>
+    <w:lvl w:ilvl="4">
+      <w:start w:val="1"/>
+      <w:numFmt w:val="bullet"/>
+      <w:lvlText w:val="◦"/>
+      <w:lvlJc w:val="left"/>
+      <w:pPr>
+        <w:tabs>
+          <w:tab w:val="num" w:pos="2160"/>
+        </w:tabs>
+        <w:ind w:left="2160" w:hanging="360"/>
+      </w:pPr>
+      <w:rPr>
+        <w:rFonts w:ascii="OpenSymbol" w:hAnsi="OpenSymbol" w:cs="OpenSymbol" w:hint="default"/>
+      </w:rPr>
+    </w:lvl>
+    <w:lvl w:ilvl="5">
+      <w:start w:val="1"/>
+      <w:numFmt w:val="bullet"/>
+      <w:lvlText w:val="▪"/>
+      <w:lvlJc w:val="left"/>
+      <w:pPr>
+        <w:tabs>
+          <w:tab w:val="num" w:pos="2520"/>
+        </w:tabs>
+        <w:ind w:left="2520" w:hanging="360"/>
+      </w:pPr>
+      <w:rPr>
+        <w:rFonts w:ascii="OpenSymbol" w:hAnsi="OpenSymbol" w:cs="OpenSymbol" w:hint="default"/>
+      </w:rPr>
+    </w:lvl>
+    <w:lvl w:ilvl="6">
+      <w:start w:val="1"/>
+      <w:numFmt w:val="bullet"/>
+      <w:lvlText w:val=""/>
+      <w:lvlJc w:val="left"/>
+      <w:pPr>
+        <w:tabs>
+          <w:tab w:val="num" w:pos="2880"/>
+        </w:tabs>
+        <w:ind w:left="2880" w:hanging="360"/>
+      </w:pPr>
+      <w:rPr>
+        <w:rFonts w:ascii="Symbol" w:hAnsi="Symbol" w:cs="Symbol" w:hint="default"/>
+      </w:rPr>
+    </w:lvl>
+    <w:lvl w:ilvl="7">
+      <w:start w:val="1"/>
+      <w:numFmt w:val="bullet"/>
+      <w:lvlText w:val="◦"/>
+      <w:lvlJc w:val="left"/>
+      <w:pPr>
+        <w:tabs>
+          <w:tab w:val="num" w:pos="3240"/>
+        </w:tabs>
+        <w:ind w:left="3240" w:hanging="360"/>
+      </w:pPr>
+      <w:rPr>
+        <w:rFonts w:ascii="OpenSymbol" w:hAnsi="OpenSymbol" w:cs="OpenSymbol" w:hint="default"/>
+      </w:rPr>
+    </w:lvl>
+    <w:lvl w:ilvl="8">
+      <w:start w:val="1"/>
+      <w:numFmt w:val="bullet"/>
+      <w:lvlText w:val="▪"/>
+      <w:lvlJc w:val="left"/>
+      <w:pPr>
+        <w:tabs>
+          <w:tab w:val="num" w:pos="3600"/>
+        </w:tabs>
+        <w:ind w:left="3600" w:hanging="360"/>
+      </w:pPr>
+      <w:rPr>
+        <w:rFonts w:ascii="OpenSymbol" w:hAnsi="OpenSymbol" w:cs="OpenSymbol" w:hint="default"/>
+      </w:rPr>
+    </w:lvl>
+  </w:abstractNum>
+  <w:abstractNum w:abstractNumId="6">
+    <w:lvl w:ilvl="0">
+      <w:start w:val="1"/>
+      <w:numFmt w:val="bullet"/>
+      <w:lvlText w:val=""/>
+      <w:lvlJc w:val="left"/>
+      <w:pPr>
+        <w:tabs>
+          <w:tab w:val="num" w:pos="720"/>
+        </w:tabs>
+        <w:ind w:left="720" w:hanging="360"/>
+      </w:pPr>
+      <w:rPr>
+        <w:rFonts w:ascii="Symbol" w:hAnsi="Symbol" w:cs="Symbol" w:hint="default"/>
+      </w:rPr>
+    </w:lvl>
+    <w:lvl w:ilvl="1">
+      <w:start w:val="1"/>
+      <w:numFmt w:val="bullet"/>
+      <w:lvlText w:val="◦"/>
+      <w:lvlJc w:val="left"/>
+      <w:pPr>
+        <w:tabs>
+          <w:tab w:val="num" w:pos="1080"/>
+        </w:tabs>
+        <w:ind w:left="1080" w:hanging="360"/>
+      </w:pPr>
+      <w:rPr>
+        <w:rFonts w:ascii="OpenSymbol" w:hAnsi="OpenSymbol" w:cs="OpenSymbol" w:hint="default"/>
+      </w:rPr>
+    </w:lvl>
+    <w:lvl w:ilvl="2">
+      <w:start w:val="1"/>
+      <w:numFmt w:val="bullet"/>
+      <w:lvlText w:val="▪"/>
+      <w:lvlJc w:val="left"/>
+      <w:pPr>
+        <w:tabs>
+          <w:tab w:val="num" w:pos="1440"/>
+        </w:tabs>
+        <w:ind w:left="1440" w:hanging="360"/>
+      </w:pPr>
+      <w:rPr>
+        <w:rFonts w:ascii="OpenSymbol" w:hAnsi="OpenSymbol" w:cs="OpenSymbol" w:hint="default"/>
+      </w:rPr>
+    </w:lvl>
+    <w:lvl w:ilvl="3">
+      <w:start w:val="1"/>
+      <w:numFmt w:val="bullet"/>
+      <w:lvlText w:val=""/>
+      <w:lvlJc w:val="left"/>
+      <w:pPr>
+        <w:tabs>
+          <w:tab w:val="num" w:pos="1800"/>
+        </w:tabs>
+        <w:ind w:left="1800" w:hanging="360"/>
+      </w:pPr>
+      <w:rPr>
+        <w:rFonts w:ascii="Symbol" w:hAnsi="Symbol" w:cs="Symbol" w:hint="default"/>
+      </w:rPr>
+    </w:lvl>
+    <w:lvl w:ilvl="4">
+      <w:start w:val="1"/>
+      <w:numFmt w:val="bullet"/>
+      <w:lvlText w:val="◦"/>
+      <w:lvlJc w:val="left"/>
+      <w:pPr>
+        <w:tabs>
+          <w:tab w:val="num" w:pos="2160"/>
+        </w:tabs>
+        <w:ind w:left="2160" w:hanging="360"/>
+      </w:pPr>
+      <w:rPr>
+        <w:rFonts w:ascii="OpenSymbol" w:hAnsi="OpenSymbol" w:cs="OpenSymbol" w:hint="default"/>
+      </w:rPr>
+    </w:lvl>
+    <w:lvl w:ilvl="5">
+      <w:start w:val="1"/>
+      <w:numFmt w:val="bullet"/>
+      <w:lvlText w:val="▪"/>
+      <w:lvlJc w:val="left"/>
+      <w:pPr>
+        <w:tabs>
+          <w:tab w:val="num" w:pos="2520"/>
+        </w:tabs>
+        <w:ind w:left="2520" w:hanging="360"/>
+      </w:pPr>
+      <w:rPr>
+        <w:rFonts w:ascii="OpenSymbol" w:hAnsi="OpenSymbol" w:cs="OpenSymbol" w:hint="default"/>
+      </w:rPr>
+    </w:lvl>
+    <w:lvl w:ilvl="6">
+      <w:start w:val="1"/>
+      <w:numFmt w:val="bullet"/>
+      <w:lvlText w:val=""/>
+      <w:lvlJc w:val="left"/>
+      <w:pPr>
+        <w:tabs>
+          <w:tab w:val="num" w:pos="2880"/>
+        </w:tabs>
+        <w:ind w:left="2880" w:hanging="360"/>
+      </w:pPr>
+      <w:rPr>
+        <w:rFonts w:ascii="Symbol" w:hAnsi="Symbol" w:cs="Symbol" w:hint="default"/>
+      </w:rPr>
+    </w:lvl>
+    <w:lvl w:ilvl="7">
+      <w:start w:val="1"/>
+      <w:numFmt w:val="bullet"/>
+      <w:lvlText w:val="◦"/>
+      <w:lvlJc w:val="left"/>
+      <w:pPr>
+        <w:tabs>
+          <w:tab w:val="num" w:pos="3240"/>
+        </w:tabs>
+        <w:ind w:left="3240" w:hanging="360"/>
+      </w:pPr>
+      <w:rPr>
+        <w:rFonts w:ascii="OpenSymbol" w:hAnsi="OpenSymbol" w:cs="OpenSymbol" w:hint="default"/>
+      </w:rPr>
+    </w:lvl>
+    <w:lvl w:ilvl="8">
+      <w:start w:val="1"/>
+      <w:numFmt w:val="bullet"/>
+      <w:lvlText w:val="▪"/>
+      <w:lvlJc w:val="left"/>
+      <w:pPr>
+        <w:tabs>
+          <w:tab w:val="num" w:pos="3600"/>
+        </w:tabs>
+        <w:ind w:left="3600" w:hanging="360"/>
+      </w:pPr>
+      <w:rPr>
+        <w:rFonts w:ascii="OpenSymbol" w:hAnsi="OpenSymbol" w:cs="OpenSymbol" w:hint="default"/>
+      </w:rPr>
+    </w:lvl>
+  </w:abstractNum>
+  <w:abstractNum w:abstractNumId="7">
+    <w:lvl w:ilvl="0">
+      <w:start w:val="1"/>
+      <w:numFmt w:val="bullet"/>
+      <w:lvlText w:val=""/>
+      <w:lvlJc w:val="left"/>
+      <w:pPr>
+        <w:tabs>
+          <w:tab w:val="num" w:pos="720"/>
+        </w:tabs>
+        <w:ind w:left="720" w:hanging="360"/>
+      </w:pPr>
+      <w:rPr>
+        <w:rFonts w:ascii="Symbol" w:hAnsi="Symbol" w:cs="Symbol" w:hint="default"/>
+      </w:rPr>
+    </w:lvl>
+    <w:lvl w:ilvl="1">
+      <w:start w:val="1"/>
+      <w:numFmt w:val="bullet"/>
+      <w:lvlText w:val="◦"/>
+      <w:lvlJc w:val="left"/>
+      <w:pPr>
+        <w:tabs>
+          <w:tab w:val="num" w:pos="1080"/>
+        </w:tabs>
+        <w:ind w:left="1080" w:hanging="360"/>
+      </w:pPr>
+      <w:rPr>
+        <w:rFonts w:ascii="OpenSymbol" w:hAnsi="OpenSymbol" w:cs="OpenSymbol" w:hint="default"/>
+      </w:rPr>
+    </w:lvl>
+    <w:lvl w:ilvl="2">
+      <w:start w:val="1"/>
+      <w:numFmt w:val="bullet"/>
+      <w:lvlText w:val="▪"/>
+      <w:lvlJc w:val="left"/>
+      <w:pPr>
+        <w:tabs>
+          <w:tab w:val="num" w:pos="1440"/>
+        </w:tabs>
+        <w:ind w:left="1440" w:hanging="360"/>
+      </w:pPr>
+      <w:rPr>
+        <w:rFonts w:ascii="OpenSymbol" w:hAnsi="OpenSymbol" w:cs="OpenSymbol" w:hint="default"/>
+      </w:rPr>
+    </w:lvl>
+    <w:lvl w:ilvl="3">
+      <w:start w:val="1"/>
+      <w:numFmt w:val="bullet"/>
+      <w:lvlText w:val=""/>
+      <w:lvlJc w:val="left"/>
+      <w:pPr>
+        <w:tabs>
+          <w:tab w:val="num" w:pos="1800"/>
+        </w:tabs>
+        <w:ind w:left="1800" w:hanging="360"/>
+      </w:pPr>
+      <w:rPr>
+        <w:rFonts w:ascii="Symbol" w:hAnsi="Symbol" w:cs="Symbol" w:hint="default"/>
+      </w:rPr>
+    </w:lvl>
+    <w:lvl w:ilvl="4">
+      <w:start w:val="1"/>
+      <w:numFmt w:val="bullet"/>
+      <w:lvlText w:val="◦"/>
+      <w:lvlJc w:val="left"/>
+      <w:pPr>
+        <w:tabs>
+          <w:tab w:val="num" w:pos="2160"/>
+        </w:tabs>
+        <w:ind w:left="2160" w:hanging="360"/>
+      </w:pPr>
+      <w:rPr>
+        <w:rFonts w:ascii="OpenSymbol" w:hAnsi="OpenSymbol" w:cs="OpenSymbol" w:hint="default"/>
+      </w:rPr>
+    </w:lvl>
+    <w:lvl w:ilvl="5">
+      <w:start w:val="1"/>
+      <w:numFmt w:val="bullet"/>
+      <w:lvlText w:val="▪"/>
+      <w:lvlJc w:val="left"/>
+      <w:pPr>
+        <w:tabs>
+          <w:tab w:val="num" w:pos="2520"/>
+        </w:tabs>
+        <w:ind w:left="2520" w:hanging="360"/>
+      </w:pPr>
+      <w:rPr>
+        <w:rFonts w:ascii="OpenSymbol" w:hAnsi="OpenSymbol" w:cs="OpenSymbol" w:hint="default"/>
+      </w:rPr>
+    </w:lvl>
+    <w:lvl w:ilvl="6">
+      <w:start w:val="1"/>
+      <w:numFmt w:val="bullet"/>
+      <w:lvlText w:val=""/>
+      <w:lvlJc w:val="left"/>
+      <w:pPr>
+        <w:tabs>
+          <w:tab w:val="num" w:pos="2880"/>
+        </w:tabs>
+        <w:ind w:left="2880" w:hanging="360"/>
+      </w:pPr>
+      <w:rPr>
+        <w:rFonts w:ascii="Symbol" w:hAnsi="Symbol" w:cs="Symbol" w:hint="default"/>
+      </w:rPr>
+    </w:lvl>
+    <w:lvl w:ilvl="7">
+      <w:start w:val="1"/>
+      <w:numFmt w:val="bullet"/>
+      <w:lvlText w:val="◦"/>
+      <w:lvlJc w:val="left"/>
+      <w:pPr>
+        <w:tabs>
+          <w:tab w:val="num" w:pos="3240"/>
+        </w:tabs>
+        <w:ind w:left="3240" w:hanging="360"/>
+      </w:pPr>
+      <w:rPr>
+        <w:rFonts w:ascii="OpenSymbol" w:hAnsi="OpenSymbol" w:cs="OpenSymbol" w:hint="default"/>
+      </w:rPr>
+    </w:lvl>
+    <w:lvl w:ilvl="8">
+      <w:start w:val="1"/>
+      <w:numFmt w:val="bullet"/>
+      <w:lvlText w:val="▪"/>
+      <w:lvlJc w:val="left"/>
+      <w:pPr>
+        <w:tabs>
+          <w:tab w:val="num" w:pos="3600"/>
+        </w:tabs>
+        <w:ind w:left="3600" w:hanging="360"/>
+      </w:pPr>
+      <w:rPr>
+        <w:rFonts w:ascii="OpenSymbol" w:hAnsi="OpenSymbol" w:cs="OpenSymbol" w:hint="default"/>
+      </w:rPr>
+    </w:lvl>
+  </w:abstractNum>
+  <w:abstractNum w:abstractNumId="8">
+    <w:lvl w:ilvl="0">
+      <w:start w:val="1"/>
+      <w:numFmt w:val="bullet"/>
+      <w:lvlText w:val=""/>
+      <w:lvlJc w:val="left"/>
+      <w:pPr>
+        <w:tabs>
+          <w:tab w:val="num" w:pos="720"/>
+        </w:tabs>
+        <w:ind w:left="720" w:hanging="360"/>
+      </w:pPr>
+      <w:rPr>
+        <w:rFonts w:ascii="Symbol" w:hAnsi="Symbol" w:cs="Symbol" w:hint="default"/>
+      </w:rPr>
+    </w:lvl>
+    <w:lvl w:ilvl="1">
+      <w:start w:val="1"/>
+      <w:numFmt w:val="bullet"/>
+      <w:lvlText w:val="◦"/>
+      <w:lvlJc w:val="left"/>
+      <w:pPr>
+        <w:tabs>
+          <w:tab w:val="num" w:pos="1080"/>
+        </w:tabs>
+        <w:ind w:left="1080" w:hanging="360"/>
+      </w:pPr>
+      <w:rPr>
+        <w:rFonts w:ascii="OpenSymbol" w:hAnsi="OpenSymbol" w:cs="OpenSymbol" w:hint="default"/>
+      </w:rPr>
+    </w:lvl>
+    <w:lvl w:ilvl="2">
+      <w:start w:val="1"/>
+      <w:numFmt w:val="bullet"/>
+      <w:lvlText w:val="▪"/>
+      <w:lvlJc w:val="left"/>
+      <w:pPr>
+        <w:tabs>
+          <w:tab w:val="num" w:pos="1440"/>
+        </w:tabs>
+        <w:ind w:left="1440" w:hanging="360"/>
+      </w:pPr>
+      <w:rPr>
+        <w:rFonts w:ascii="OpenSymbol" w:hAnsi="OpenSymbol" w:cs="OpenSymbol" w:hint="default"/>
+      </w:rPr>
+    </w:lvl>
+    <w:lvl w:ilvl="3">
+      <w:start w:val="1"/>
+      <w:numFmt w:val="bullet"/>
+      <w:lvlText w:val=""/>
+      <w:lvlJc w:val="left"/>
+      <w:pPr>
+        <w:tabs>
+          <w:tab w:val="num" w:pos="1800"/>
+        </w:tabs>
+        <w:ind w:left="1800" w:hanging="360"/>
+      </w:pPr>
+      <w:rPr>
+        <w:rFonts w:ascii="Symbol" w:hAnsi="Symbol" w:cs="Symbol" w:hint="default"/>
+      </w:rPr>
+    </w:lvl>
+    <w:lvl w:ilvl="4">
+      <w:start w:val="1"/>
+      <w:numFmt w:val="bullet"/>
+      <w:lvlText w:val="◦"/>
+      <w:lvlJc w:val="left"/>
+      <w:pPr>
+        <w:tabs>
+          <w:tab w:val="num" w:pos="2160"/>
+        </w:tabs>
+        <w:ind w:left="2160" w:hanging="360"/>
+      </w:pPr>
+      <w:rPr>
+        <w:rFonts w:ascii="OpenSymbol" w:hAnsi="OpenSymbol" w:cs="OpenSymbol" w:hint="default"/>
+      </w:rPr>
+    </w:lvl>
+    <w:lvl w:ilvl="5">
+      <w:start w:val="1"/>
+      <w:numFmt w:val="bullet"/>
+      <w:lvlText w:val="▪"/>
+      <w:lvlJc w:val="left"/>
+      <w:pPr>
+        <w:tabs>
+          <w:tab w:val="num" w:pos="2520"/>
+        </w:tabs>
+        <w:ind w:left="2520" w:hanging="360"/>
+      </w:pPr>
+      <w:rPr>
+        <w:rFonts w:ascii="OpenSymbol" w:hAnsi="OpenSymbol" w:cs="OpenSymbol" w:hint="default"/>
+      </w:rPr>
+    </w:lvl>
+    <w:lvl w:ilvl="6">
+      <w:start w:val="1"/>
+      <w:numFmt w:val="bullet"/>
+      <w:lvlText w:val=""/>
+      <w:lvlJc w:val="left"/>
+      <w:pPr>
+        <w:tabs>
+          <w:tab w:val="num" w:pos="2880"/>
+        </w:tabs>
+        <w:ind w:left="2880" w:hanging="360"/>
+      </w:pPr>
+      <w:rPr>
+        <w:rFonts w:ascii="Symbol" w:hAnsi="Symbol" w:cs="Symbol" w:hint="default"/>
+      </w:rPr>
+    </w:lvl>
+    <w:lvl w:ilvl="7">
+      <w:start w:val="1"/>
+      <w:numFmt w:val="bullet"/>
+      <w:lvlText w:val="◦"/>
+      <w:lvlJc w:val="left"/>
+      <w:pPr>
+        <w:tabs>
+          <w:tab w:val="num" w:pos="3240"/>
+        </w:tabs>
+        <w:ind w:left="3240" w:hanging="360"/>
+      </w:pPr>
+      <w:rPr>
+        <w:rFonts w:ascii="OpenSymbol" w:hAnsi="OpenSymbol" w:cs="OpenSymbol" w:hint="default"/>
+      </w:rPr>
+    </w:lvl>
+    <w:lvl w:ilvl="8">
+      <w:start w:val="1"/>
+      <w:numFmt w:val="bullet"/>
+      <w:lvlText w:val="▪"/>
+      <w:lvlJc w:val="left"/>
+      <w:pPr>
+        <w:tabs>
+          <w:tab w:val="num" w:pos="3600"/>
+        </w:tabs>
+        <w:ind w:left="3600" w:hanging="360"/>
+      </w:pPr>
+      <w:rPr>
+        <w:rFonts w:ascii="OpenSymbol" w:hAnsi="OpenSymbol" w:cs="OpenSymbol" w:hint="default"/>
+      </w:rPr>
+    </w:lvl>
+  </w:abstractNum>
+  <w:abstractNum w:abstractNumId="9">
+    <w:lvl w:ilvl="0">
+      <w:start w:val="1"/>
+      <w:numFmt w:val="none"/>
+      <w:suff w:val="nothing"/>
+      <w:lvlText w:val=""/>
+      <w:lvlJc w:val="left"/>
+      <w:pPr>
+        <w:tabs>
+          <w:tab w:val="num" w:pos="0"/>
+        </w:tabs>
+        <w:ind w:left="0" w:hanging="0"/>
+      </w:pPr>
+    </w:lvl>
+    <w:lvl w:ilvl="1">
+      <w:start w:val="1"/>
+      <w:numFmt w:val="none"/>
+      <w:suff w:val="nothing"/>
+      <w:lvlText w:val=""/>
+      <w:lvlJc w:val="left"/>
+      <w:pPr>
+        <w:tabs>
+          <w:tab w:val="num" w:pos="0"/>
+        </w:tabs>
+        <w:ind w:left="0" w:hanging="0"/>
+      </w:pPr>
+    </w:lvl>
+    <w:lvl w:ilvl="2">
+      <w:start w:val="1"/>
+      <w:numFmt w:val="none"/>
+      <w:suff w:val="nothing"/>
+      <w:lvlText w:val=""/>
+      <w:lvlJc w:val="left"/>
+      <w:pPr>
+        <w:tabs>
+          <w:tab w:val="num" w:pos="0"/>
+        </w:tabs>
+        <w:ind w:left="0" w:hanging="0"/>
+      </w:pPr>
+    </w:lvl>
+    <w:lvl w:ilvl="3">
+      <w:start w:val="1"/>
+      <w:numFmt w:val="none"/>
+      <w:suff w:val="nothing"/>
+      <w:lvlText w:val=""/>
+      <w:lvlJc w:val="left"/>
+      <w:pPr>
+        <w:tabs>
+          <w:tab w:val="num" w:pos="0"/>
+        </w:tabs>
+        <w:ind w:left="0" w:hanging="0"/>
+      </w:pPr>
+    </w:lvl>
+    <w:lvl w:ilvl="4">
+      <w:start w:val="1"/>
+      <w:numFmt w:val="none"/>
+      <w:suff w:val="nothing"/>
+      <w:lvlText w:val=""/>
+      <w:lvlJc w:val="left"/>
+      <w:pPr>
+        <w:tabs>
+          <w:tab w:val="num" w:pos="0"/>
+        </w:tabs>
+        <w:ind w:left="0" w:hanging="0"/>
+      </w:pPr>
+    </w:lvl>
+    <w:lvl w:ilvl="5">
+      <w:start w:val="1"/>
+      <w:numFmt w:val="none"/>
+      <w:suff w:val="nothing"/>
+      <w:lvlText w:val=""/>
+      <w:lvlJc w:val="left"/>
+      <w:pPr>
+        <w:tabs>
+          <w:tab w:val="num" w:pos="0"/>
+        </w:tabs>
+        <w:ind w:left="0" w:hanging="0"/>
+      </w:pPr>
+    </w:lvl>
+    <w:lvl w:ilvl="6">
+      <w:start w:val="1"/>
+      <w:numFmt w:val="none"/>
+      <w:suff w:val="nothing"/>
+      <w:lvlText w:val=""/>
+      <w:lvlJc w:val="left"/>
+      <w:pPr>
+        <w:tabs>
+          <w:tab w:val="num" w:pos="0"/>
+        </w:tabs>
+        <w:ind w:left="0" w:hanging="0"/>
+      </w:pPr>
+    </w:lvl>
+    <w:lvl w:ilvl="7">
+      <w:start w:val="1"/>
+      <w:numFmt w:val="none"/>
+      <w:suff w:val="nothing"/>
+      <w:lvlText w:val=""/>
+      <w:lvlJc w:val="left"/>
+      <w:pPr>
+        <w:tabs>
+          <w:tab w:val="num" w:pos="0"/>
+        </w:tabs>
+        <w:ind w:left="0" w:hanging="0"/>
+      </w:pPr>
+    </w:lvl>
+    <w:lvl w:ilvl="8">
+      <w:start w:val="1"/>
+      <w:numFmt w:val="none"/>
+      <w:suff w:val="nothing"/>
+      <w:lvlText w:val=""/>
+      <w:lvlJc w:val="left"/>
+      <w:pPr>
+        <w:tabs>
+          <w:tab w:val="num" w:pos="0"/>
+        </w:tabs>
+        <w:ind w:left="0" w:hanging="0"/>
+      </w:pPr>
     </w:lvl>
   </w:abstractNum>
   <w:num w:numId="1">
     <w:abstractNumId w:val="1"/>
+  </w:num>
+  <w:num w:numId="2">
+    <w:abstractNumId w:val="2"/>
+  </w:num>
+  <w:num w:numId="3">
+    <w:abstractNumId w:val="3"/>
+  </w:num>
+  <w:num w:numId="4">
+    <w:abstractNumId w:val="4"/>
+  </w:num>
+  <w:num w:numId="5">
+    <w:abstractNumId w:val="5"/>
+  </w:num>
+  <w:num w:numId="6">
+    <w:abstractNumId w:val="6"/>
+  </w:num>
+  <w:num w:numId="7">
+    <w:abstractNumId w:val="7"/>
+  </w:num>
+  <w:num w:numId="8">
+    <w:abstractNumId w:val="8"/>
+  </w:num>
+  <w:num w:numId="9">
+    <w:abstractNumId w:val="9"/>
+  </w:num>
+  <w:num w:numId="10">
+    <w:abstractNumId w:val="1"/>
+    <w:lvlOverride w:ilvl="0">
+      <w:startOverride w:val="1"/>
+    </w:lvlOverride>
   </w:num>
 </w:numbering>
 </file>
@@ -221,7 +2347,6 @@
     </w:rPrDefault>
     <w:pPrDefault>
       <w:pPr>
-        <w:widowControl/>
         <w:suppressAutoHyphens w:val="true"/>
       </w:pPr>
     </w:pPrDefault>
@@ -231,10 +2356,11 @@
     <w:qFormat/>
     <w:pPr>
       <w:widowControl/>
-      <w:kinsoku w:val="true"/>
-      <w:overflowPunct w:val="true"/>
-      <w:autoSpaceDE w:val="true"/>
+      <w:suppressAutoHyphens w:val="true"/>
+      <w:overflowPunct w:val="false"/>
       <w:bidi w:val="0"/>
+      <w:spacing w:before="0" w:after="0"/>
+      <w:jc w:val="left"/>
     </w:pPr>
     <w:rPr>
       <w:rFonts w:ascii="Liberation Sans" w:hAnsi="Liberation Sans" w:eastAsia="Noto Sans CJK SC" w:cs="Droid Sans Devanagari"/>
@@ -349,6 +2475,18 @@
       <w:sz w:val="24"/>
       <w:szCs w:val="24"/>
     </w:rPr>
+  </w:style>
+  <w:style w:type="character" w:styleId="Bullets">
+    <w:name w:val="Bullets"/>
+    <w:qFormat/>
+    <w:rPr>
+      <w:rFonts w:ascii="OpenSymbol" w:hAnsi="OpenSymbol" w:eastAsia="OpenSymbol" w:cs="OpenSymbol"/>
+    </w:rPr>
+  </w:style>
+  <w:style w:type="character" w:styleId="NumberingSymbols">
+    <w:name w:val="Numbering Symbols"/>
+    <w:qFormat/>
+    <w:rPr/>
   </w:style>
   <w:style w:type="paragraph" w:styleId="Heading">
     <w:name w:val="Heading"/>
